--- a/docs/syllabus/2022-2023-fall-ce205-data-structures-comp-eng.docx
+++ b/docs/syllabus/2022-2023-fall-ce205-data-structures-comp-eng.docx
@@ -91,17 +91,7 @@
           <w:sz w:val="40"/>
           <w:szCs w:val="40"/>
         </w:rPr>
-        <w:t>T</w:t>
-      </w:r>
-      <w:bookmarkStart w:id="1" w:name="_GoBack"/>
-      <w:bookmarkEnd w:id="1"/>
-      <w:r>
-        <w:rPr>
-          <w:b/>
-          <w:sz w:val="40"/>
-          <w:szCs w:val="40"/>
-        </w:rPr>
-        <w:t>ayyip</w:t>
+        <w:t>Tayyip</w:t>
       </w:r>
       <w:proofErr w:type="spellEnd"/>
       <w:r>
@@ -3854,19 +3844,19 @@
       </w:r>
       <w:proofErr w:type="gramStart"/>
       <w:r>
-        <w:t>Unexpected</w:t>
+        <w:t xml:space="preserve">Unexpected situations must be reported to the instructor for late </w:t>
+      </w:r>
+      <w:proofErr w:type="spellStart"/>
+      <w:r>
+        <w:t>homeworks</w:t>
+      </w:r>
+      <w:proofErr w:type="spellEnd"/>
+      <w:r>
+        <w:t xml:space="preserve"> by students</w:t>
       </w:r>
       <w:proofErr w:type="gramEnd"/>
       <w:r>
-        <w:t xml:space="preserve"> situations must be reported to the instructor for late </w:t>
-      </w:r>
-      <w:proofErr w:type="spellStart"/>
-      <w:r>
-        <w:t>homeworks</w:t>
-      </w:r>
-      <w:proofErr w:type="spellEnd"/>
-      <w:r>
-        <w:t xml:space="preserve"> by students. </w:t>
+        <w:t xml:space="preserve">. </w:t>
       </w:r>
     </w:p>
     <w:p>
@@ -10375,6 +10365,8 @@
         </w:rPr>
         <w:t>Week-15</w:t>
       </w:r>
+      <w:bookmarkStart w:id="1" w:name="_GoBack"/>
+      <w:bookmarkEnd w:id="1"/>
     </w:p>
     <w:p>
       <w:pPr>
@@ -10807,7 +10799,7 @@
         <w:sz w:val="24"/>
         <w:szCs w:val="24"/>
       </w:rPr>
-      <w:t>15</w:t>
+      <w:t>14</w:t>
     </w:r>
     <w:r>
       <w:rPr>
